--- a/notes.docx
+++ b/notes.docx
@@ -46,27 +46,12 @@
           <w:b/>
         </w:rPr>
       </w:pPr>
-      <w:proofErr w:type="spellStart"/>
       <w:r>
         <w:rPr>
           <w:b/>
         </w:rPr>
-        <w:t>WorkBook</w:t>
-      </w:r>
-      <w:proofErr w:type="spellEnd"/>
-      <w:r>
-        <w:rPr>
-          <w:b/>
-        </w:rPr>
-        <w:t xml:space="preserve"> Cleanup</w:t>
-      </w:r>
-    </w:p>
-    <w:p>
-      <w:pPr>
-        <w:rPr>
-          <w:b/>
-        </w:rPr>
-      </w:pPr>
+        <w:t>WorkBook Cleanup</w:t>
+      </w:r>
     </w:p>
     <w:p>
       <w:r>
@@ -134,11 +119,171 @@
       </w:r>
     </w:p>
     <w:p>
-      <w:pPr>
-        <w:rPr>
-          <w:b/>
-        </w:rPr>
-      </w:pPr>
+      <w:proofErr w:type="spellStart"/>
+      <w:r>
+        <w:t>chr</w:t>
+      </w:r>
+      <w:proofErr w:type="spellEnd"/>
+      <w:r>
+        <w:t xml:space="preserve">, </w:t>
+      </w:r>
+      <w:proofErr w:type="spellStart"/>
+      <w:r>
+        <w:t>chr</w:t>
+      </w:r>
+      <w:proofErr w:type="spellEnd"/>
+      <w:r>
+        <w:t xml:space="preserve">, </w:t>
+      </w:r>
+      <w:proofErr w:type="spellStart"/>
+      <w:r>
+        <w:t>chr</w:t>
+      </w:r>
+      <w:proofErr w:type="spellEnd"/>
+      <w:r>
+        <w:t xml:space="preserve">, </w:t>
+      </w:r>
+      <w:proofErr w:type="spellStart"/>
+      <w:r>
+        <w:t>chr</w:t>
+      </w:r>
+      <w:proofErr w:type="spellEnd"/>
+      <w:r>
+        <w:t xml:space="preserve">, </w:t>
+      </w:r>
+      <w:proofErr w:type="spellStart"/>
+      <w:r>
+        <w:t>chr</w:t>
+      </w:r>
+      <w:proofErr w:type="spellEnd"/>
+      <w:r>
+        <w:t xml:space="preserve">, </w:t>
+      </w:r>
+      <w:proofErr w:type="spellStart"/>
+      <w:r>
+        <w:t>int</w:t>
+      </w:r>
+      <w:proofErr w:type="spellEnd"/>
+      <w:r>
+        <w:t xml:space="preserve">, </w:t>
+      </w:r>
+      <w:proofErr w:type="spellStart"/>
+      <w:r>
+        <w:t>chr</w:t>
+      </w:r>
+      <w:proofErr w:type="spellEnd"/>
+      <w:r>
+        <w:t xml:space="preserve">, </w:t>
+      </w:r>
+      <w:proofErr w:type="spellStart"/>
+      <w:r>
+        <w:t>int</w:t>
+      </w:r>
+      <w:proofErr w:type="spellEnd"/>
+      <w:r>
+        <w:t xml:space="preserve">, </w:t>
+      </w:r>
+      <w:proofErr w:type="spellStart"/>
+      <w:r>
+        <w:t>int</w:t>
+      </w:r>
+      <w:proofErr w:type="spellEnd"/>
+      <w:r>
+        <w:t xml:space="preserve">, </w:t>
+      </w:r>
+      <w:proofErr w:type="spellStart"/>
+      <w:r>
+        <w:t>chr</w:t>
+      </w:r>
+      <w:proofErr w:type="spellEnd"/>
+      <w:r>
+        <w:t xml:space="preserve">, </w:t>
+      </w:r>
+      <w:proofErr w:type="spellStart"/>
+      <w:r>
+        <w:t>int</w:t>
+      </w:r>
+      <w:proofErr w:type="spellEnd"/>
+      <w:r>
+        <w:t xml:space="preserve">, </w:t>
+      </w:r>
+      <w:proofErr w:type="spellStart"/>
+      <w:r>
+        <w:t>int</w:t>
+      </w:r>
+      <w:proofErr w:type="spellEnd"/>
+      <w:r>
+        <w:t xml:space="preserve">, </w:t>
+      </w:r>
+      <w:proofErr w:type="spellStart"/>
+      <w:r>
+        <w:t>chr</w:t>
+      </w:r>
+      <w:proofErr w:type="spellEnd"/>
+      <w:r>
+        <w:t xml:space="preserve">, </w:t>
+      </w:r>
+      <w:proofErr w:type="spellStart"/>
+      <w:r>
+        <w:t>chr</w:t>
+      </w:r>
+      <w:proofErr w:type="spellEnd"/>
+      <w:r>
+        <w:t xml:space="preserve">, </w:t>
+      </w:r>
+      <w:proofErr w:type="spellStart"/>
+      <w:r>
+        <w:t>chr</w:t>
+      </w:r>
+      <w:proofErr w:type="spellEnd"/>
+      <w:r>
+        <w:t xml:space="preserve">, </w:t>
+      </w:r>
+      <w:proofErr w:type="spellStart"/>
+      <w:r>
+        <w:t>int</w:t>
+      </w:r>
+      <w:proofErr w:type="spellEnd"/>
+      <w:r>
+        <w:t xml:space="preserve">, </w:t>
+      </w:r>
+      <w:proofErr w:type="spellStart"/>
+      <w:r>
+        <w:t>int</w:t>
+      </w:r>
+      <w:proofErr w:type="spellEnd"/>
+      <w:r>
+        <w:t xml:space="preserve">, </w:t>
+      </w:r>
+      <w:proofErr w:type="spellStart"/>
+      <w:r>
+        <w:t>chr</w:t>
+      </w:r>
+      <w:proofErr w:type="spellEnd"/>
+      <w:r>
+        <w:t xml:space="preserve">, </w:t>
+      </w:r>
+      <w:proofErr w:type="spellStart"/>
+      <w:r>
+        <w:t>int</w:t>
+      </w:r>
+      <w:proofErr w:type="spellEnd"/>
+      <w:r>
+        <w:t xml:space="preserve">, </w:t>
+      </w:r>
+      <w:proofErr w:type="spellStart"/>
+      <w:r>
+        <w:t>chr</w:t>
+      </w:r>
+      <w:proofErr w:type="spellEnd"/>
+      <w:r>
+        <w:t xml:space="preserve">, </w:t>
+      </w:r>
+      <w:proofErr w:type="spellStart"/>
+      <w:r>
+        <w:t>chr</w:t>
+      </w:r>
+      <w:proofErr w:type="spellEnd"/>
     </w:p>
     <w:p>
       <w:r>
@@ -234,23 +379,99 @@
         <w:t xml:space="preserve">2014 columns: </w:t>
       </w:r>
       <w:r>
-        <w:t xml:space="preserve">1:5, </w:t>
-      </w:r>
-      <w:r>
-        <w:t>7, 11,  17,18</w:t>
-      </w:r>
-      <w:r>
-        <w:t xml:space="preserve">, </w:t>
-      </w:r>
-      <w:r>
-        <w:t>22:26</w:t>
-      </w:r>
-      <w:r>
-        <w:t>, 33, 46, 48, 101, 103, 105, 133</w:t>
+        <w:t xml:space="preserve">1:5, 7, </w:t>
+      </w:r>
+      <w:proofErr w:type="gramStart"/>
+      <w:r>
+        <w:t>11,  17</w:t>
+      </w:r>
+      <w:proofErr w:type="gramEnd"/>
+      <w:r>
+        <w:t>,18, 22:26, 33, 46, 48, 101, 103, 105, 133</w:t>
+      </w:r>
+    </w:p>
+    <w:p>
+      <w:r>
+        <w:rPr>
+          <w:b/>
+        </w:rPr>
+        <w:t xml:space="preserve">2013 columns: </w:t>
+      </w:r>
+      <w:r>
+        <w:t>1:5</w:t>
+      </w:r>
+      <w:r>
+        <w:t>, 7, 14, 20,21, 25, 28:30, 42, 53, 66, 68, 121, 123, 125, 153</w:t>
+      </w:r>
+    </w:p>
+    <w:p>
+      <w:r>
+        <w:rPr>
+          <w:b/>
+        </w:rPr>
+        <w:t xml:space="preserve">2012 columns: </w:t>
+      </w:r>
+      <w:r>
+        <w:t xml:space="preserve">1:5, 7, 14, 20,21, </w:t>
+      </w:r>
+      <w:r>
+        <w:t>25, 28:30</w:t>
+      </w:r>
+      <w:r>
+        <w:t xml:space="preserve">, 42, </w:t>
+      </w:r>
+      <w:r>
+        <w:t>53, 66, 68, 121, 123, 125, 153</w:t>
+      </w:r>
+    </w:p>
+    <w:p/>
+    <w:p>
+      <w:r>
+        <w:tab/>
+        <w:t xml:space="preserve">FOR 2012, rows </w:t>
+      </w:r>
+      <w:proofErr w:type="gramStart"/>
+      <w:r>
+        <w:t>102:end</w:t>
+      </w:r>
+      <w:proofErr w:type="gramEnd"/>
+      <w:r>
+        <w:t xml:space="preserve"> are the incomplete surveys.</w:t>
+      </w:r>
+    </w:p>
+    <w:p/>
+    <w:p>
+      <w:r>
+        <w:t>TO DO:</w:t>
+      </w:r>
+    </w:p>
+    <w:p>
+      <w:r>
+        <w:t xml:space="preserve">Refactor </w:t>
+      </w:r>
+      <w:r>
+        <w:t>program identifier column.</w:t>
+      </w:r>
+    </w:p>
+    <w:p>
+      <w:r>
+        <w:t>Perform MICE imputation on datasets.</w:t>
       </w:r>
       <w:bookmarkStart w:id="0" w:name="_GoBack"/>
       <w:bookmarkEnd w:id="0"/>
     </w:p>
+    <w:p>
+      <w:r>
+        <w:t xml:space="preserve">  </w:t>
+      </w:r>
+    </w:p>
+    <w:p>
+      <w:r>
+        <w:t xml:space="preserve">VistaShare Data:  </w:t>
+      </w:r>
+    </w:p>
+    <w:p/>
+    <w:p/>
     <w:sectPr>
       <w:pgSz w:w="12240" w:h="15840"/>
       <w:pgMar w:top="1440" w:right="1440" w:bottom="1440" w:left="1440" w:header="720" w:footer="720" w:gutter="0"/>
